--- a/bigdata/Карпенко И.С. Отчет Практическая №1.docx
+++ b/bigdata/Карпенко И.С. Отчет Практическая №1.docx
@@ -149,7 +149,6 @@
         <w:rPr>
           <w:color w:val="000000" w:themeColor="text1"/>
           <w:sz w:val="32"/>
-          <w:lang w:val="en-US"/>
         </w:rPr>
       </w:pPr>
       <w:r>
@@ -163,9 +162,8 @@
         <w:rPr>
           <w:color w:val="000000" w:themeColor="text1"/>
           <w:sz w:val="32"/>
-          <w:lang w:val="en-US"/>
-        </w:rPr>
-        <w:t>1</w:t>
+        </w:rPr>
+        <w:t>2</w:t>
       </w:r>
     </w:p>
     <w:p>
@@ -481,14 +479,15 @@
         </w:rPr>
         <w:t xml:space="preserve">: </w:t>
       </w:r>
-      <w:r>
-        <w:rPr>
-          <w:rFonts w:cs="Times New Roman"/>
-          <w:color w:val="000000" w:themeColor="text1"/>
-          <w:spacing w:val="3"/>
-          <w:szCs w:val="28"/>
-        </w:rPr>
-        <w:t>Провести</w:t>
+      <w:bookmarkStart w:id="1" w:name="OLE_LINK60"/>
+      <w:r>
+        <w:rPr>
+          <w:rFonts w:cs="Times New Roman"/>
+          <w:color w:val="000000" w:themeColor="text1"/>
+          <w:spacing w:val="3"/>
+          <w:szCs w:val="28"/>
+        </w:rPr>
+        <w:t>Составить</w:t>
       </w:r>
       <w:proofErr w:type="gramEnd"/>
       <w:r>
@@ -498,7 +497,38 @@
           <w:spacing w:val="3"/>
           <w:szCs w:val="28"/>
         </w:rPr>
-        <w:t xml:space="preserve"> разведочный анализ данных по </w:t>
+        <w:t xml:space="preserve"> графики, проанализировать их и провести кластеризацию.</w:t>
+      </w:r>
+    </w:p>
+    <w:p>
+      <w:pPr>
+        <w:ind w:left="720" w:hanging="360"/>
+        <w:rPr>
+          <w:rFonts w:cs="Times New Roman"/>
+          <w:color w:val="000000" w:themeColor="text1"/>
+          <w:spacing w:val="3"/>
+          <w:szCs w:val="28"/>
+        </w:rPr>
+      </w:pPr>
+    </w:p>
+    <w:p>
+      <w:pPr>
+        <w:ind w:left="720" w:hanging="360"/>
+        <w:rPr>
+          <w:rFonts w:cs="Times New Roman"/>
+          <w:color w:val="000000" w:themeColor="text1"/>
+          <w:spacing w:val="3"/>
+          <w:szCs w:val="28"/>
+        </w:rPr>
+      </w:pPr>
+      <w:r>
+        <w:rPr>
+          <w:rFonts w:cs="Times New Roman"/>
+          <w:color w:val="000000" w:themeColor="text1"/>
+          <w:spacing w:val="3"/>
+          <w:szCs w:val="28"/>
+        </w:rPr>
+        <w:t xml:space="preserve">Используем тот же </w:t>
       </w:r>
       <w:proofErr w:type="spellStart"/>
       <w:r>
@@ -508,7 +538,7 @@
           <w:spacing w:val="3"/>
           <w:szCs w:val="28"/>
         </w:rPr>
-        <w:t>датасету</w:t>
+        <w:t>датасет</w:t>
       </w:r>
       <w:proofErr w:type="spellEnd"/>
       <w:r>
@@ -518,47 +548,27 @@
           <w:spacing w:val="3"/>
           <w:szCs w:val="28"/>
         </w:rPr>
-        <w:t>.</w:t>
-      </w:r>
-    </w:p>
-    <w:p>
-      <w:pPr>
-        <w:ind w:left="720" w:hanging="360"/>
-        <w:rPr>
-          <w:rFonts w:cs="Times New Roman"/>
-          <w:color w:val="000000" w:themeColor="text1"/>
-          <w:spacing w:val="3"/>
-          <w:szCs w:val="28"/>
-        </w:rPr>
-      </w:pPr>
-      <w:r>
-        <w:rPr>
-          <w:rFonts w:cs="Times New Roman"/>
-          <w:color w:val="000000" w:themeColor="text1"/>
-          <w:spacing w:val="3"/>
-          <w:szCs w:val="28"/>
-        </w:rPr>
-        <w:t>Необходимо проделать следующие шаги и описать их в отчете питона:</w:t>
-      </w:r>
-    </w:p>
-    <w:p>
-      <w:pPr>
-        <w:ind w:left="720" w:hanging="360"/>
-        <w:rPr>
-          <w:rFonts w:cs="Times New Roman"/>
-          <w:color w:val="000000" w:themeColor="text1"/>
-          <w:spacing w:val="3"/>
-          <w:szCs w:val="28"/>
-        </w:rPr>
-      </w:pPr>
-      <w:r>
-        <w:rPr>
-          <w:rFonts w:cs="Times New Roman"/>
-          <w:color w:val="000000" w:themeColor="text1"/>
-          <w:spacing w:val="3"/>
-          <w:szCs w:val="28"/>
-        </w:rPr>
-        <w:t xml:space="preserve">- Загрузка </w:t>
+        <w:t>. Необходимо проделать следующие шаги и описать их в отчете питона:</w:t>
+      </w:r>
+    </w:p>
+    <w:p>
+      <w:pPr>
+        <w:ind w:left="720" w:hanging="360"/>
+        <w:rPr>
+          <w:rFonts w:cs="Times New Roman"/>
+          <w:color w:val="000000" w:themeColor="text1"/>
+          <w:spacing w:val="3"/>
+          <w:szCs w:val="28"/>
+        </w:rPr>
+      </w:pPr>
+      <w:r>
+        <w:rPr>
+          <w:rFonts w:cs="Times New Roman"/>
+          <w:color w:val="000000" w:themeColor="text1"/>
+          <w:spacing w:val="3"/>
+          <w:szCs w:val="28"/>
+        </w:rPr>
+        <w:t>- Продемонстрировать график количества значений категориального атрибута (</w:t>
       </w:r>
       <w:proofErr w:type="spellStart"/>
       <w:r>
@@ -568,7 +578,7 @@
           <w:spacing w:val="3"/>
           <w:szCs w:val="28"/>
         </w:rPr>
-        <w:t>датасета</w:t>
+        <w:t>countplot</w:t>
       </w:r>
       <w:proofErr w:type="spellEnd"/>
       <w:r>
@@ -578,27 +588,27 @@
           <w:spacing w:val="3"/>
           <w:szCs w:val="28"/>
         </w:rPr>
-        <w:t>;</w:t>
-      </w:r>
-    </w:p>
-    <w:p>
-      <w:pPr>
-        <w:ind w:left="720" w:hanging="360"/>
-        <w:rPr>
-          <w:rFonts w:cs="Times New Roman"/>
-          <w:color w:val="000000" w:themeColor="text1"/>
-          <w:spacing w:val="3"/>
-          <w:szCs w:val="28"/>
-        </w:rPr>
-      </w:pPr>
-      <w:r>
-        <w:rPr>
-          <w:rFonts w:cs="Times New Roman"/>
-          <w:color w:val="000000" w:themeColor="text1"/>
-          <w:spacing w:val="3"/>
-          <w:szCs w:val="28"/>
-        </w:rPr>
-        <w:t xml:space="preserve">- Просмотр и исследование </w:t>
+        <w:t>);</w:t>
+      </w:r>
+    </w:p>
+    <w:p>
+      <w:pPr>
+        <w:ind w:left="720" w:hanging="360"/>
+        <w:rPr>
+          <w:rFonts w:cs="Times New Roman"/>
+          <w:color w:val="000000" w:themeColor="text1"/>
+          <w:spacing w:val="3"/>
+          <w:szCs w:val="28"/>
+        </w:rPr>
+      </w:pPr>
+      <w:r>
+        <w:rPr>
+          <w:rFonts w:cs="Times New Roman"/>
+          <w:color w:val="000000" w:themeColor="text1"/>
+          <w:spacing w:val="3"/>
+          <w:szCs w:val="28"/>
+        </w:rPr>
+        <w:t>- Отобразить среднее значение атрибутов (</w:t>
       </w:r>
       <w:proofErr w:type="spellStart"/>
       <w:r>
@@ -608,7 +618,7 @@
           <w:spacing w:val="3"/>
           <w:szCs w:val="28"/>
         </w:rPr>
-        <w:t>датасета</w:t>
+        <w:t>barplot</w:t>
       </w:r>
       <w:proofErr w:type="spellEnd"/>
       <w:r>
@@ -618,27 +628,27 @@
           <w:spacing w:val="3"/>
           <w:szCs w:val="28"/>
         </w:rPr>
-        <w:t>;</w:t>
-      </w:r>
-    </w:p>
-    <w:p>
-      <w:pPr>
-        <w:ind w:left="720" w:hanging="360"/>
-        <w:rPr>
-          <w:rFonts w:cs="Times New Roman"/>
-          <w:color w:val="000000" w:themeColor="text1"/>
-          <w:spacing w:val="3"/>
-          <w:szCs w:val="28"/>
-        </w:rPr>
-      </w:pPr>
-      <w:r>
-        <w:rPr>
-          <w:rFonts w:cs="Times New Roman"/>
-          <w:color w:val="000000" w:themeColor="text1"/>
-          <w:spacing w:val="3"/>
-          <w:szCs w:val="28"/>
-        </w:rPr>
-        <w:t xml:space="preserve">- Обработка </w:t>
+        <w:t>);</w:t>
+      </w:r>
+    </w:p>
+    <w:p>
+      <w:pPr>
+        <w:ind w:left="720" w:hanging="360"/>
+        <w:rPr>
+          <w:rFonts w:cs="Times New Roman"/>
+          <w:color w:val="000000" w:themeColor="text1"/>
+          <w:spacing w:val="3"/>
+          <w:szCs w:val="28"/>
+        </w:rPr>
+      </w:pPr>
+      <w:r>
+        <w:rPr>
+          <w:rFonts w:cs="Times New Roman"/>
+          <w:color w:val="000000" w:themeColor="text1"/>
+          <w:spacing w:val="3"/>
+          <w:szCs w:val="28"/>
+        </w:rPr>
+        <w:t>- Реализовать ящик с усами (</w:t>
       </w:r>
       <w:proofErr w:type="spellStart"/>
       <w:r>
@@ -648,7 +658,7 @@
           <w:spacing w:val="3"/>
           <w:szCs w:val="28"/>
         </w:rPr>
-        <w:t>датасета</w:t>
+        <w:t>boxplot</w:t>
       </w:r>
       <w:proofErr w:type="spellEnd"/>
       <w:r>
@@ -658,67 +668,27 @@
           <w:spacing w:val="3"/>
           <w:szCs w:val="28"/>
         </w:rPr>
-        <w:t>:</w:t>
-      </w:r>
-    </w:p>
-    <w:p>
-      <w:pPr>
-        <w:ind w:left="720" w:hanging="360"/>
-        <w:rPr>
-          <w:rFonts w:cs="Times New Roman"/>
-          <w:color w:val="000000" w:themeColor="text1"/>
-          <w:spacing w:val="3"/>
-          <w:szCs w:val="28"/>
-        </w:rPr>
-      </w:pPr>
-      <w:r>
-        <w:rPr>
-          <w:rFonts w:cs="Times New Roman"/>
-          <w:color w:val="000000" w:themeColor="text1"/>
-          <w:spacing w:val="3"/>
-          <w:szCs w:val="28"/>
-        </w:rPr>
-        <w:t xml:space="preserve">  - Удаление хотя бы одного признака;</w:t>
-      </w:r>
-    </w:p>
-    <w:p>
-      <w:pPr>
-        <w:ind w:left="720" w:hanging="360"/>
-        <w:rPr>
-          <w:rFonts w:cs="Times New Roman"/>
-          <w:color w:val="000000" w:themeColor="text1"/>
-          <w:spacing w:val="3"/>
-          <w:szCs w:val="28"/>
-        </w:rPr>
-      </w:pPr>
-      <w:r>
-        <w:rPr>
-          <w:rFonts w:cs="Times New Roman"/>
-          <w:color w:val="000000" w:themeColor="text1"/>
-          <w:spacing w:val="3"/>
-          <w:szCs w:val="28"/>
-        </w:rPr>
-        <w:t xml:space="preserve">  - Замена значений;</w:t>
-      </w:r>
-    </w:p>
-    <w:p>
-      <w:pPr>
-        <w:ind w:left="720" w:hanging="360"/>
-        <w:rPr>
-          <w:rFonts w:cs="Times New Roman"/>
-          <w:color w:val="000000" w:themeColor="text1"/>
-          <w:spacing w:val="3"/>
-          <w:szCs w:val="28"/>
-        </w:rPr>
-      </w:pPr>
-      <w:r>
-        <w:rPr>
-          <w:rFonts w:cs="Times New Roman"/>
-          <w:color w:val="000000" w:themeColor="text1"/>
-          <w:spacing w:val="3"/>
-          <w:szCs w:val="28"/>
-        </w:rPr>
-        <w:t xml:space="preserve">  - Использование или описание простейшего </w:t>
+        <w:t>);</w:t>
+      </w:r>
+    </w:p>
+    <w:p>
+      <w:pPr>
+        <w:ind w:left="720" w:hanging="360"/>
+        <w:rPr>
+          <w:rFonts w:cs="Times New Roman"/>
+          <w:color w:val="000000" w:themeColor="text1"/>
+          <w:spacing w:val="3"/>
+          <w:szCs w:val="28"/>
+        </w:rPr>
+      </w:pPr>
+      <w:r>
+        <w:rPr>
+          <w:rFonts w:cs="Times New Roman"/>
+          <w:color w:val="000000" w:themeColor="text1"/>
+          <w:spacing w:val="3"/>
+          <w:szCs w:val="28"/>
+        </w:rPr>
+        <w:t>- Сделать тепловую карту корреляции (</w:t>
       </w:r>
       <w:proofErr w:type="spellStart"/>
       <w:r>
@@ -728,7 +698,7 @@
           <w:spacing w:val="3"/>
           <w:szCs w:val="28"/>
         </w:rPr>
-        <w:t>подстановщика</w:t>
+        <w:t>heatmap</w:t>
       </w:r>
       <w:proofErr w:type="spellEnd"/>
       <w:r>
@@ -738,67 +708,27 @@
           <w:spacing w:val="3"/>
           <w:szCs w:val="28"/>
         </w:rPr>
-        <w:t>;</w:t>
-      </w:r>
-    </w:p>
-    <w:p>
-      <w:pPr>
-        <w:ind w:left="720" w:hanging="360"/>
-        <w:rPr>
-          <w:rFonts w:cs="Times New Roman"/>
-          <w:color w:val="000000" w:themeColor="text1"/>
-          <w:spacing w:val="3"/>
-          <w:szCs w:val="28"/>
-        </w:rPr>
-      </w:pPr>
-      <w:r>
-        <w:rPr>
-          <w:rFonts w:cs="Times New Roman"/>
-          <w:color w:val="000000" w:themeColor="text1"/>
-          <w:spacing w:val="3"/>
-          <w:szCs w:val="28"/>
-        </w:rPr>
-        <w:t>- Выбрать один признак в качестве целевой переменной и обосновать данный выбор;</w:t>
-      </w:r>
-    </w:p>
-    <w:p>
-      <w:pPr>
-        <w:ind w:left="720" w:hanging="360"/>
-        <w:rPr>
-          <w:rFonts w:cs="Times New Roman"/>
-          <w:color w:val="000000" w:themeColor="text1"/>
-          <w:spacing w:val="3"/>
-          <w:szCs w:val="28"/>
-        </w:rPr>
-      </w:pPr>
-      <w:r>
-        <w:rPr>
-          <w:rFonts w:cs="Times New Roman"/>
-          <w:color w:val="000000" w:themeColor="text1"/>
-          <w:spacing w:val="3"/>
-          <w:szCs w:val="28"/>
-        </w:rPr>
-        <w:t>- Написать заключение по проведенному исследованию;</w:t>
-      </w:r>
-    </w:p>
-    <w:p>
-      <w:pPr>
-        <w:ind w:left="720" w:hanging="360"/>
-        <w:rPr>
-          <w:rFonts w:cs="Times New Roman"/>
-          <w:color w:val="000000" w:themeColor="text1"/>
-          <w:spacing w:val="3"/>
-          <w:szCs w:val="28"/>
-        </w:rPr>
-      </w:pPr>
-      <w:r>
-        <w:rPr>
-          <w:rFonts w:cs="Times New Roman"/>
-          <w:color w:val="000000" w:themeColor="text1"/>
-          <w:spacing w:val="3"/>
-          <w:szCs w:val="28"/>
-        </w:rPr>
-        <w:t xml:space="preserve">- Сохранить </w:t>
+        <w:t>);</w:t>
+      </w:r>
+    </w:p>
+    <w:p>
+      <w:pPr>
+        <w:ind w:left="720" w:hanging="360"/>
+        <w:rPr>
+          <w:rFonts w:cs="Times New Roman"/>
+          <w:color w:val="000000" w:themeColor="text1"/>
+          <w:spacing w:val="3"/>
+          <w:szCs w:val="28"/>
+        </w:rPr>
+      </w:pPr>
+      <w:r>
+        <w:rPr>
+          <w:rFonts w:cs="Times New Roman"/>
+          <w:color w:val="000000" w:themeColor="text1"/>
+          <w:spacing w:val="3"/>
+          <w:szCs w:val="28"/>
+        </w:rPr>
+        <w:t>- Показать соотношение между атрибутами (</w:t>
       </w:r>
       <w:proofErr w:type="spellStart"/>
       <w:r>
@@ -808,7 +738,7 @@
           <w:spacing w:val="3"/>
           <w:szCs w:val="28"/>
         </w:rPr>
-        <w:t>датасет</w:t>
+        <w:t>piarplot</w:t>
       </w:r>
       <w:proofErr w:type="spellEnd"/>
       <w:r>
@@ -818,20 +748,90 @@
           <w:spacing w:val="3"/>
           <w:szCs w:val="28"/>
         </w:rPr>
-        <w:t>.</w:t>
-      </w:r>
-    </w:p>
-    <w:p>
-      <w:pPr>
-        <w:ind w:left="720" w:hanging="360"/>
-        <w:rPr>
-          <w:rFonts w:cs="Times New Roman"/>
-          <w:color w:val="000000" w:themeColor="text1"/>
-          <w:spacing w:val="3"/>
-          <w:szCs w:val="28"/>
-        </w:rPr>
-      </w:pPr>
-    </w:p>
+        <w:t xml:space="preserve"> или </w:t>
+      </w:r>
+      <w:proofErr w:type="spellStart"/>
+      <w:r>
+        <w:rPr>
+          <w:rFonts w:cs="Times New Roman"/>
+          <w:color w:val="000000" w:themeColor="text1"/>
+          <w:spacing w:val="3"/>
+          <w:szCs w:val="28"/>
+        </w:rPr>
+        <w:t>pairgrid</w:t>
+      </w:r>
+      <w:proofErr w:type="spellEnd"/>
+      <w:r>
+        <w:rPr>
+          <w:rFonts w:cs="Times New Roman"/>
+          <w:color w:val="000000" w:themeColor="text1"/>
+          <w:spacing w:val="3"/>
+          <w:szCs w:val="28"/>
+        </w:rPr>
+        <w:t>);</w:t>
+      </w:r>
+    </w:p>
+    <w:p>
+      <w:pPr>
+        <w:ind w:left="720" w:hanging="360"/>
+        <w:rPr>
+          <w:rFonts w:cs="Times New Roman"/>
+          <w:color w:val="000000" w:themeColor="text1"/>
+          <w:spacing w:val="3"/>
+          <w:szCs w:val="28"/>
+        </w:rPr>
+      </w:pPr>
+      <w:r>
+        <w:rPr>
+          <w:rFonts w:cs="Times New Roman"/>
+          <w:color w:val="000000" w:themeColor="text1"/>
+          <w:spacing w:val="3"/>
+          <w:szCs w:val="28"/>
+        </w:rPr>
+        <w:t xml:space="preserve">  Примечание: все графики описываем.</w:t>
+      </w:r>
+    </w:p>
+    <w:p>
+      <w:pPr>
+        <w:ind w:left="720" w:hanging="360"/>
+        <w:rPr>
+          <w:rFonts w:cs="Times New Roman"/>
+          <w:color w:val="000000" w:themeColor="text1"/>
+          <w:spacing w:val="3"/>
+          <w:szCs w:val="28"/>
+        </w:rPr>
+      </w:pPr>
+      <w:r>
+        <w:rPr>
+          <w:rFonts w:cs="Times New Roman"/>
+          <w:color w:val="000000" w:themeColor="text1"/>
+          <w:spacing w:val="3"/>
+          <w:szCs w:val="28"/>
+        </w:rPr>
+        <w:t xml:space="preserve">- Провести кластеризацию через </w:t>
+      </w:r>
+      <w:proofErr w:type="spellStart"/>
+      <w:r>
+        <w:rPr>
+          <w:rFonts w:cs="Times New Roman"/>
+          <w:color w:val="000000" w:themeColor="text1"/>
+          <w:spacing w:val="3"/>
+          <w:szCs w:val="28"/>
+        </w:rPr>
+        <w:t>Kmeans</w:t>
+      </w:r>
+      <w:proofErr w:type="spellEnd"/>
+      <w:r>
+        <w:rPr>
+          <w:rFonts w:cs="Times New Roman"/>
+          <w:color w:val="000000" w:themeColor="text1"/>
+          <w:spacing w:val="3"/>
+          <w:szCs w:val="28"/>
+        </w:rPr>
+        <w:t>, предоставить результаты и их описать.</w:t>
+      </w:r>
+    </w:p>
+    <w:bookmarkEnd w:id="1"/>
     <w:p>
       <w:pPr>
         <w:ind w:left="720" w:hanging="360"/>
@@ -911,10 +911,10 @@
           <w:szCs w:val="28"/>
         </w:rPr>
         <w:drawing>
-          <wp:inline distT="0" distB="0" distL="0" distR="0" wp14:anchorId="6C1CE4CE" wp14:editId="2B82B2AA">
-            <wp:extent cx="2654300" cy="685800"/>
+          <wp:inline distT="0" distB="0" distL="0" distR="0" wp14:anchorId="0B563649" wp14:editId="056D32CA">
+            <wp:extent cx="2336800" cy="1943100"/>
             <wp:effectExtent l="0" t="0" r="0" b="0"/>
-            <wp:docPr id="1819457182" name="Рисунок 1"/>
+            <wp:docPr id="947112077" name="Рисунок 1"/>
             <wp:cNvGraphicFramePr>
               <a:graphicFrameLocks xmlns:a="http://schemas.openxmlformats.org/drawingml/2006/main" noChangeAspect="1"/>
             </wp:cNvGraphicFramePr>
@@ -922,7 +922,7 @@
               <a:graphicData uri="http://schemas.openxmlformats.org/drawingml/2006/picture">
                 <pic:pic xmlns:pic="http://schemas.openxmlformats.org/drawingml/2006/picture">
                   <pic:nvPicPr>
-                    <pic:cNvPr id="1819457182" name=""/>
+                    <pic:cNvPr id="947112077" name=""/>
                     <pic:cNvPicPr/>
                   </pic:nvPicPr>
                   <pic:blipFill>
@@ -934,7 +934,7 @@
                   <pic:spPr>
                     <a:xfrm>
                       <a:off x="0" y="0"/>
-                      <a:ext cx="2654300" cy="685800"/>
+                      <a:ext cx="2336800" cy="1943100"/>
                     </a:xfrm>
                     <a:prstGeom prst="rect">
                       <a:avLst/>
@@ -958,26 +958,14 @@
           <w:szCs w:val="28"/>
         </w:rPr>
       </w:pPr>
-    </w:p>
-    <w:p>
-      <w:pPr>
-        <w:ind w:left="720" w:hanging="360"/>
-        <w:jc w:val="center"/>
-        <w:rPr>
-          <w:rFonts w:cs="Times New Roman"/>
-          <w:color w:val="000000" w:themeColor="text1"/>
-          <w:spacing w:val="3"/>
-          <w:szCs w:val="28"/>
-        </w:rPr>
-      </w:pPr>
-      <w:r>
-        <w:rPr>
-          <w:rFonts w:cs="Times New Roman"/>
-          <w:color w:val="000000" w:themeColor="text1"/>
-          <w:spacing w:val="3"/>
-          <w:szCs w:val="28"/>
-        </w:rPr>
-        <w:t xml:space="preserve">Далее находим сам </w:t>
+      <w:r>
+        <w:rPr>
+          <w:rFonts w:cs="Times New Roman"/>
+          <w:color w:val="000000" w:themeColor="text1"/>
+          <w:spacing w:val="3"/>
+          <w:szCs w:val="28"/>
+        </w:rPr>
+        <w:t xml:space="preserve">Далее подключаемся к </w:t>
       </w:r>
       <w:proofErr w:type="spellStart"/>
       <w:r>
@@ -987,7 +975,7 @@
           <w:spacing w:val="3"/>
           <w:szCs w:val="28"/>
         </w:rPr>
-        <w:t>датасет</w:t>
+        <w:t>датасету</w:t>
       </w:r>
       <w:proofErr w:type="spellEnd"/>
       <w:r>
@@ -997,20 +985,33 @@
           <w:spacing w:val="3"/>
           <w:szCs w:val="28"/>
         </w:rPr>
-        <w:t xml:space="preserve"> и выводим его </w:t>
-      </w:r>
-      <w:r>
-        <w:rPr>
-          <w:rFonts w:cs="Times New Roman"/>
-          <w:color w:val="000000" w:themeColor="text1"/>
-          <w:spacing w:val="3"/>
-          <w:szCs w:val="28"/>
-        </w:rPr>
+        <w:t xml:space="preserve"> и выводим </w:t>
+      </w:r>
+    </w:p>
+    <w:p>
+      <w:pPr>
+        <w:ind w:left="720" w:hanging="360"/>
+        <w:jc w:val="center"/>
+        <w:rPr>
+          <w:rFonts w:cs="Times New Roman"/>
+          <w:color w:val="000000" w:themeColor="text1"/>
+          <w:spacing w:val="3"/>
+          <w:szCs w:val="28"/>
+        </w:rPr>
+      </w:pPr>
+      <w:r>
+        <w:rPr>
+          <w:rFonts w:cs="Times New Roman"/>
+          <w:color w:val="000000" w:themeColor="text1"/>
+          <w:spacing w:val="3"/>
+          <w:szCs w:val="28"/>
+        </w:rPr>
+        <w:lastRenderedPageBreak/>
         <w:drawing>
-          <wp:inline distT="0" distB="0" distL="0" distR="0" wp14:anchorId="4C7249F9" wp14:editId="578CBA9C">
-            <wp:extent cx="5054600" cy="800100"/>
+          <wp:inline distT="0" distB="0" distL="0" distR="0" wp14:anchorId="07BB13B2" wp14:editId="2EEF4A10">
+            <wp:extent cx="2336800" cy="1943100"/>
             <wp:effectExtent l="0" t="0" r="0" b="0"/>
-            <wp:docPr id="625504780" name="Рисунок 1"/>
+            <wp:docPr id="742833930" name="Рисунок 1"/>
             <wp:cNvGraphicFramePr>
               <a:graphicFrameLocks xmlns:a="http://schemas.openxmlformats.org/drawingml/2006/main" noChangeAspect="1"/>
             </wp:cNvGraphicFramePr>
@@ -1018,7 +1019,7 @@
               <a:graphicData uri="http://schemas.openxmlformats.org/drawingml/2006/picture">
                 <pic:pic xmlns:pic="http://schemas.openxmlformats.org/drawingml/2006/picture">
                   <pic:nvPicPr>
-                    <pic:cNvPr id="625504780" name=""/>
+                    <pic:cNvPr id="742833930" name=""/>
                     <pic:cNvPicPr/>
                   </pic:nvPicPr>
                   <pic:blipFill>
@@ -1030,7 +1031,7 @@
                   <pic:spPr>
                     <a:xfrm>
                       <a:off x="0" y="0"/>
-                      <a:ext cx="5054600" cy="800100"/>
+                      <a:ext cx="2336800" cy="1943100"/>
                     </a:xfrm>
                     <a:prstGeom prst="rect">
                       <a:avLst/>
@@ -1054,47 +1055,18 @@
           <w:szCs w:val="28"/>
         </w:rPr>
       </w:pPr>
-    </w:p>
-    <w:p>
-      <w:pPr>
-        <w:ind w:left="720" w:hanging="360"/>
-        <w:jc w:val="center"/>
-        <w:rPr>
-          <w:color w:val="000000" w:themeColor="text1"/>
-          <w:sz w:val="24"/>
-          <w:szCs w:val="22"/>
-        </w:rPr>
-      </w:pPr>
-      <w:r>
-        <w:rPr>
-          <w:color w:val="000000" w:themeColor="text1"/>
-          <w:sz w:val="24"/>
-          <w:szCs w:val="22"/>
-        </w:rPr>
-        <w:t>Вывод первых нескольких строк</w:t>
-      </w:r>
-    </w:p>
-    <w:p>
-      <w:pPr>
-        <w:ind w:left="720" w:hanging="360"/>
-        <w:jc w:val="center"/>
-        <w:rPr>
-          <w:color w:val="000000" w:themeColor="text1"/>
-          <w:sz w:val="24"/>
-          <w:szCs w:val="22"/>
-        </w:rPr>
-      </w:pPr>
-      <w:r>
-        <w:rPr>
-          <w:color w:val="000000" w:themeColor="text1"/>
-          <w:sz w:val="24"/>
-          <w:szCs w:val="22"/>
+      <w:r>
+        <w:rPr>
+          <w:rFonts w:cs="Times New Roman"/>
+          <w:color w:val="000000" w:themeColor="text1"/>
+          <w:spacing w:val="3"/>
+          <w:szCs w:val="28"/>
         </w:rPr>
         <w:drawing>
-          <wp:inline distT="0" distB="0" distL="0" distR="0" wp14:anchorId="3C2F9C97" wp14:editId="7AAD6702">
-            <wp:extent cx="5940425" cy="725170"/>
-            <wp:effectExtent l="0" t="0" r="3175" b="0"/>
-            <wp:docPr id="2044126198" name="Рисунок 1"/>
+          <wp:inline distT="0" distB="0" distL="0" distR="0" wp14:anchorId="632E4FC7" wp14:editId="24436D50">
+            <wp:extent cx="5940425" cy="1455420"/>
+            <wp:effectExtent l="0" t="0" r="3175" b="5080"/>
+            <wp:docPr id="1409192327" name="Рисунок 1"/>
             <wp:cNvGraphicFramePr>
               <a:graphicFrameLocks xmlns:a="http://schemas.openxmlformats.org/drawingml/2006/main" noChangeAspect="1"/>
             </wp:cNvGraphicFramePr>
@@ -1102,7 +1074,7 @@
               <a:graphicData uri="http://schemas.openxmlformats.org/drawingml/2006/picture">
                 <pic:pic xmlns:pic="http://schemas.openxmlformats.org/drawingml/2006/picture">
                   <pic:nvPicPr>
-                    <pic:cNvPr id="2044126198" name=""/>
+                    <pic:cNvPr id="1409192327" name=""/>
                     <pic:cNvPicPr/>
                   </pic:nvPicPr>
                   <pic:blipFill>
@@ -1114,7 +1086,7 @@
                   <pic:spPr>
                     <a:xfrm>
                       <a:off x="0" y="0"/>
-                      <a:ext cx="5940425" cy="725170"/>
+                      <a:ext cx="5940425" cy="1455420"/>
                     </a:xfrm>
                     <a:prstGeom prst="rect">
                       <a:avLst/>
@@ -1129,64 +1101,60 @@
     </w:p>
     <w:p>
       <w:pPr>
-        <w:ind w:firstLine="709"/>
-        <w:rPr>
-          <w:color w:val="000000" w:themeColor="text1"/>
-          <w:sz w:val="24"/>
-          <w:szCs w:val="22"/>
-        </w:rPr>
-      </w:pPr>
-    </w:p>
-    <w:p>
-      <w:pPr>
-        <w:ind w:firstLine="709"/>
-        <w:rPr>
-          <w:color w:val="000000" w:themeColor="text1"/>
-          <w:sz w:val="24"/>
-          <w:szCs w:val="22"/>
-        </w:rPr>
-      </w:pPr>
-    </w:p>
-    <w:p>
-      <w:pPr>
-        <w:ind w:firstLine="709"/>
-        <w:jc w:val="center"/>
-        <w:rPr>
-          <w:color w:val="000000" w:themeColor="text1"/>
-          <w:sz w:val="24"/>
-          <w:szCs w:val="22"/>
-        </w:rPr>
-      </w:pPr>
-      <w:r>
-        <w:rPr>
-          <w:color w:val="000000" w:themeColor="text1"/>
-          <w:sz w:val="24"/>
-          <w:szCs w:val="22"/>
-        </w:rPr>
-        <w:lastRenderedPageBreak/>
-        <w:t>Замена значения</w:t>
-      </w:r>
-    </w:p>
-    <w:p>
-      <w:pPr>
-        <w:jc w:val="center"/>
-        <w:rPr>
-          <w:color w:val="000000" w:themeColor="text1"/>
-          <w:sz w:val="24"/>
-          <w:szCs w:val="22"/>
-        </w:rPr>
-      </w:pPr>
-      <w:r>
-        <w:rPr>
-          <w:color w:val="000000" w:themeColor="text1"/>
-          <w:sz w:val="24"/>
-          <w:szCs w:val="22"/>
+        <w:ind w:left="720" w:hanging="360"/>
+        <w:jc w:val="center"/>
+        <w:rPr>
+          <w:rFonts w:cs="Times New Roman"/>
+          <w:color w:val="000000" w:themeColor="text1"/>
+          <w:spacing w:val="3"/>
+          <w:szCs w:val="28"/>
+        </w:rPr>
+      </w:pPr>
+      <w:r>
+        <w:rPr>
+          <w:rFonts w:cs="Times New Roman"/>
+          <w:color w:val="000000" w:themeColor="text1"/>
+          <w:spacing w:val="3"/>
+          <w:szCs w:val="28"/>
+        </w:rPr>
+        <w:t>Демонстрация графика количества значений категориального атрибута</w:t>
+      </w:r>
+    </w:p>
+    <w:p>
+      <w:pPr>
+        <w:ind w:left="720" w:hanging="360"/>
+        <w:jc w:val="center"/>
+        <w:rPr>
+          <w:rFonts w:cs="Times New Roman"/>
+          <w:color w:val="000000" w:themeColor="text1"/>
+          <w:spacing w:val="3"/>
+          <w:szCs w:val="28"/>
+        </w:rPr>
+      </w:pPr>
+    </w:p>
+    <w:p>
+      <w:pPr>
+        <w:ind w:left="720" w:hanging="360"/>
+        <w:jc w:val="center"/>
+        <w:rPr>
+          <w:rFonts w:cs="Times New Roman"/>
+          <w:color w:val="000000" w:themeColor="text1"/>
+          <w:spacing w:val="3"/>
+          <w:szCs w:val="28"/>
+        </w:rPr>
+      </w:pPr>
+      <w:r>
+        <w:rPr>
+          <w:rFonts w:cs="Times New Roman"/>
+          <w:color w:val="000000" w:themeColor="text1"/>
+          <w:spacing w:val="3"/>
+          <w:szCs w:val="28"/>
         </w:rPr>
         <w:drawing>
-          <wp:inline distT="0" distB="0" distL="0" distR="0" wp14:anchorId="5549A163" wp14:editId="2DDCFEB9">
-            <wp:extent cx="5940425" cy="608965"/>
-            <wp:effectExtent l="0" t="0" r="3175" b="635"/>
-            <wp:docPr id="1487751172" name="Рисунок 1"/>
+          <wp:inline distT="0" distB="0" distL="0" distR="0" wp14:anchorId="552C6C75" wp14:editId="5194C588">
+            <wp:extent cx="5940425" cy="4465320"/>
+            <wp:effectExtent l="0" t="0" r="3175" b="5080"/>
+            <wp:docPr id="936866848" name="Рисунок 1"/>
             <wp:cNvGraphicFramePr>
               <a:graphicFrameLocks xmlns:a="http://schemas.openxmlformats.org/drawingml/2006/main" noChangeAspect="1"/>
             </wp:cNvGraphicFramePr>
@@ -1194,7 +1162,7 @@
               <a:graphicData uri="http://schemas.openxmlformats.org/drawingml/2006/picture">
                 <pic:pic xmlns:pic="http://schemas.openxmlformats.org/drawingml/2006/picture">
                   <pic:nvPicPr>
-                    <pic:cNvPr id="1487751172" name=""/>
+                    <pic:cNvPr id="936866848" name=""/>
                     <pic:cNvPicPr/>
                   </pic:nvPicPr>
                   <pic:blipFill>
@@ -1206,7 +1174,7 @@
                   <pic:spPr>
                     <a:xfrm>
                       <a:off x="0" y="0"/>
-                      <a:ext cx="5940425" cy="608965"/>
+                      <a:ext cx="5940425" cy="4465320"/>
                     </a:xfrm>
                     <a:prstGeom prst="rect">
                       <a:avLst/>
@@ -1221,76 +1189,61 @@
     </w:p>
     <w:p>
       <w:pPr>
-        <w:ind w:firstLine="709"/>
-        <w:jc w:val="center"/>
-        <w:rPr>
-          <w:color w:val="000000" w:themeColor="text1"/>
-          <w:sz w:val="24"/>
-          <w:szCs w:val="22"/>
-        </w:rPr>
-      </w:pPr>
-    </w:p>
-    <w:p>
-      <w:pPr>
-        <w:ind w:firstLine="709"/>
-        <w:jc w:val="center"/>
-        <w:rPr>
-          <w:color w:val="000000" w:themeColor="text1"/>
-          <w:sz w:val="24"/>
-          <w:szCs w:val="22"/>
-        </w:rPr>
-      </w:pPr>
-    </w:p>
-    <w:p>
-      <w:pPr>
-        <w:ind w:firstLine="709"/>
-        <w:jc w:val="center"/>
-        <w:rPr>
-          <w:color w:val="000000" w:themeColor="text1"/>
-          <w:sz w:val="24"/>
-          <w:szCs w:val="22"/>
-        </w:rPr>
-      </w:pPr>
-      <w:r>
-        <w:rPr>
-          <w:color w:val="000000" w:themeColor="text1"/>
-          <w:sz w:val="24"/>
-          <w:szCs w:val="22"/>
-        </w:rPr>
-        <w:t xml:space="preserve">Сохранение в новый файл </w:t>
-      </w:r>
-      <w:proofErr w:type="spellStart"/>
-      <w:r>
-        <w:rPr>
-          <w:color w:val="000000" w:themeColor="text1"/>
-          <w:sz w:val="24"/>
-          <w:szCs w:val="22"/>
-        </w:rPr>
-        <w:t>датасета</w:t>
-      </w:r>
-      <w:proofErr w:type="spellEnd"/>
-    </w:p>
-    <w:p>
-      <w:pPr>
-        <w:ind w:firstLine="709"/>
-        <w:jc w:val="center"/>
-        <w:rPr>
-          <w:color w:val="000000" w:themeColor="text1"/>
-          <w:sz w:val="24"/>
-          <w:szCs w:val="22"/>
-        </w:rPr>
-      </w:pPr>
-      <w:r>
-        <w:rPr>
-          <w:color w:val="000000" w:themeColor="text1"/>
-          <w:sz w:val="24"/>
-          <w:szCs w:val="22"/>
+        <w:ind w:left="720" w:hanging="360"/>
+        <w:jc w:val="center"/>
+        <w:rPr>
+          <w:rFonts w:cs="Times New Roman"/>
+          <w:color w:val="000000" w:themeColor="text1"/>
+          <w:spacing w:val="3"/>
+          <w:szCs w:val="28"/>
+        </w:rPr>
+      </w:pPr>
+    </w:p>
+    <w:p>
+      <w:pPr>
+        <w:ind w:left="720" w:hanging="360"/>
+        <w:jc w:val="center"/>
+        <w:rPr>
+          <w:rFonts w:cs="Times New Roman"/>
+          <w:color w:val="000000" w:themeColor="text1"/>
+          <w:spacing w:val="3"/>
+          <w:szCs w:val="28"/>
+        </w:rPr>
+      </w:pPr>
+      <w:r>
+        <w:rPr>
+          <w:rFonts w:cs="Times New Roman"/>
+          <w:color w:val="000000" w:themeColor="text1"/>
+          <w:spacing w:val="3"/>
+          <w:szCs w:val="28"/>
+        </w:rPr>
+        <w:lastRenderedPageBreak/>
+        <w:t>Отображение среднего значения атрибутов</w:t>
+      </w:r>
+    </w:p>
+    <w:p>
+      <w:pPr>
+        <w:ind w:left="720" w:hanging="360"/>
+        <w:jc w:val="center"/>
+        <w:rPr>
+          <w:rFonts w:cs="Times New Roman"/>
+          <w:color w:val="000000" w:themeColor="text1"/>
+          <w:spacing w:val="3"/>
+          <w:szCs w:val="28"/>
+        </w:rPr>
+      </w:pPr>
+      <w:r>
+        <w:rPr>
+          <w:rFonts w:cs="Times New Roman"/>
+          <w:color w:val="000000" w:themeColor="text1"/>
+          <w:spacing w:val="3"/>
+          <w:szCs w:val="28"/>
         </w:rPr>
         <w:drawing>
-          <wp:inline distT="0" distB="0" distL="0" distR="0" wp14:anchorId="533C9EB4" wp14:editId="57A13F26">
-            <wp:extent cx="2527300" cy="457200"/>
-            <wp:effectExtent l="0" t="0" r="0" b="0"/>
-            <wp:docPr id="1609923763" name="Рисунок 1"/>
+          <wp:inline distT="0" distB="0" distL="0" distR="0" wp14:anchorId="29005E89" wp14:editId="4BC4DDF1">
+            <wp:extent cx="5940425" cy="5909310"/>
+            <wp:effectExtent l="0" t="0" r="3175" b="0"/>
+            <wp:docPr id="1812048399" name="Рисунок 1"/>
             <wp:cNvGraphicFramePr>
               <a:graphicFrameLocks xmlns:a="http://schemas.openxmlformats.org/drawingml/2006/main" noChangeAspect="1"/>
             </wp:cNvGraphicFramePr>
@@ -1298,7 +1251,7 @@
               <a:graphicData uri="http://schemas.openxmlformats.org/drawingml/2006/picture">
                 <pic:pic xmlns:pic="http://schemas.openxmlformats.org/drawingml/2006/picture">
                   <pic:nvPicPr>
-                    <pic:cNvPr id="1609923763" name=""/>
+                    <pic:cNvPr id="1812048399" name=""/>
                     <pic:cNvPicPr/>
                   </pic:nvPicPr>
                   <pic:blipFill>
@@ -1310,7 +1263,7 @@
                   <pic:spPr>
                     <a:xfrm>
                       <a:off x="0" y="0"/>
-                      <a:ext cx="2527300" cy="457200"/>
+                      <a:ext cx="5940425" cy="5909310"/>
                     </a:xfrm>
                     <a:prstGeom prst="rect">
                       <a:avLst/>
@@ -1325,56 +1278,92 @@
     </w:p>
     <w:p>
       <w:pPr>
-        <w:ind w:firstLine="709"/>
-        <w:jc w:val="center"/>
-        <w:rPr>
-          <w:color w:val="000000" w:themeColor="text1"/>
-          <w:sz w:val="24"/>
-          <w:szCs w:val="22"/>
-        </w:rPr>
-      </w:pPr>
-    </w:p>
-    <w:p>
-      <w:pPr>
-        <w:ind w:firstLine="709"/>
-        <w:rPr>
-          <w:color w:val="000000" w:themeColor="text1"/>
-        </w:rPr>
-      </w:pPr>
-      <w:r>
-        <w:rPr>
-          <w:color w:val="000000" w:themeColor="text1"/>
-        </w:rPr>
-        <w:t>Результат</w:t>
-      </w:r>
-      <w:r>
-        <w:rPr>
-          <w:color w:val="000000" w:themeColor="text1"/>
-        </w:rPr>
-        <w:t xml:space="preserve"> программы: </w:t>
-      </w:r>
-    </w:p>
-    <w:p>
-      <w:pPr>
-        <w:ind w:firstLine="709"/>
-        <w:rPr>
-          <w:color w:val="000000" w:themeColor="text1"/>
-          <w:sz w:val="24"/>
-          <w:szCs w:val="22"/>
-        </w:rPr>
-      </w:pPr>
-    </w:p>
-    <w:p>
-      <w:pPr>
-        <w:keepNext/>
-        <w:jc w:val="center"/>
-      </w:pPr>
-      <w:r>
+        <w:ind w:left="720" w:hanging="360"/>
+        <w:jc w:val="center"/>
+        <w:rPr>
+          <w:rFonts w:cs="Times New Roman"/>
+          <w:color w:val="000000" w:themeColor="text1"/>
+          <w:spacing w:val="3"/>
+          <w:szCs w:val="28"/>
+        </w:rPr>
+      </w:pPr>
+    </w:p>
+    <w:p>
+      <w:pPr>
+        <w:ind w:left="720" w:hanging="360"/>
+        <w:jc w:val="center"/>
+        <w:rPr>
+          <w:rFonts w:cs="Times New Roman"/>
+          <w:color w:val="000000" w:themeColor="text1"/>
+          <w:spacing w:val="3"/>
+          <w:szCs w:val="28"/>
+        </w:rPr>
+      </w:pPr>
+    </w:p>
+    <w:p>
+      <w:pPr>
+        <w:ind w:left="720" w:hanging="360"/>
+        <w:jc w:val="center"/>
+        <w:rPr>
+          <w:rFonts w:cs="Times New Roman"/>
+          <w:color w:val="000000" w:themeColor="text1"/>
+          <w:spacing w:val="3"/>
+          <w:szCs w:val="28"/>
+        </w:rPr>
+      </w:pPr>
+      <w:r>
+        <w:rPr>
+          <w:rFonts w:cs="Times New Roman"/>
+          <w:color w:val="000000" w:themeColor="text1"/>
+          <w:spacing w:val="3"/>
+          <w:szCs w:val="28"/>
+        </w:rPr>
+        <w:t>Реализация ящика с усами (</w:t>
+      </w:r>
+      <w:r>
+        <w:rPr>
+          <w:rFonts w:cs="Times New Roman"/>
+          <w:color w:val="000000" w:themeColor="text1"/>
+          <w:spacing w:val="3"/>
+          <w:szCs w:val="28"/>
+          <w:lang w:val="en-US"/>
+        </w:rPr>
+        <w:t>boxplot</w:t>
+      </w:r>
+      <w:r>
+        <w:rPr>
+          <w:rFonts w:cs="Times New Roman"/>
+          <w:color w:val="000000" w:themeColor="text1"/>
+          <w:spacing w:val="3"/>
+          <w:szCs w:val="28"/>
+        </w:rPr>
+        <w:t>)</w:t>
+      </w:r>
+    </w:p>
+    <w:p>
+      <w:pPr>
+        <w:ind w:left="720" w:hanging="360"/>
+        <w:jc w:val="center"/>
+        <w:rPr>
+          <w:rFonts w:cs="Times New Roman"/>
+          <w:color w:val="000000" w:themeColor="text1"/>
+          <w:spacing w:val="3"/>
+          <w:szCs w:val="28"/>
+        </w:rPr>
+      </w:pPr>
+      <w:r>
+        <w:rPr>
+          <w:rFonts w:cs="Times New Roman"/>
+          <w:color w:val="000000" w:themeColor="text1"/>
+          <w:spacing w:val="3"/>
+          <w:szCs w:val="28"/>
+        </w:rPr>
+        <w:lastRenderedPageBreak/>
         <w:drawing>
-          <wp:inline distT="0" distB="0" distL="0" distR="0" wp14:anchorId="4E424342" wp14:editId="0A63FFE8">
-            <wp:extent cx="5940425" cy="3403600"/>
-            <wp:effectExtent l="0" t="0" r="3175" b="0"/>
-            <wp:docPr id="771200123" name="Рисунок 1"/>
+          <wp:inline distT="0" distB="0" distL="0" distR="0" wp14:anchorId="6F4BA7D3" wp14:editId="3CA8322A">
+            <wp:extent cx="5940425" cy="5454650"/>
+            <wp:effectExtent l="0" t="0" r="3175" b="6350"/>
+            <wp:docPr id="1447902585" name="Рисунок 1"/>
             <wp:cNvGraphicFramePr>
               <a:graphicFrameLocks xmlns:a="http://schemas.openxmlformats.org/drawingml/2006/main" noChangeAspect="1"/>
             </wp:cNvGraphicFramePr>
@@ -1382,7 +1371,7 @@
               <a:graphicData uri="http://schemas.openxmlformats.org/drawingml/2006/picture">
                 <pic:pic xmlns:pic="http://schemas.openxmlformats.org/drawingml/2006/picture">
                   <pic:nvPicPr>
-                    <pic:cNvPr id="771200123" name=""/>
+                    <pic:cNvPr id="1447902585" name=""/>
                     <pic:cNvPicPr/>
                   </pic:nvPicPr>
                   <pic:blipFill>
@@ -1394,7 +1383,7 @@
                   <pic:spPr>
                     <a:xfrm>
                       <a:off x="0" y="0"/>
-                      <a:ext cx="5940425" cy="3403600"/>
+                      <a:ext cx="5940425" cy="5454650"/>
                     </a:xfrm>
                     <a:prstGeom prst="rect">
                       <a:avLst/>
@@ -1409,71 +1398,80 @@
     </w:p>
     <w:p>
       <w:pPr>
-        <w:pStyle w:val="a4"/>
-        <w:jc w:val="center"/>
-        <w:rPr>
-          <w:i w:val="0"/>
-          <w:iCs w:val="0"/>
-          <w:color w:val="000000" w:themeColor="text1"/>
-          <w:sz w:val="40"/>
-          <w:szCs w:val="36"/>
-        </w:rPr>
-      </w:pPr>
-      <w:r>
-        <w:rPr>
-          <w:i w:val="0"/>
-          <w:iCs w:val="0"/>
-          <w:color w:val="000000" w:themeColor="text1"/>
-          <w:sz w:val="24"/>
-          <w:szCs w:val="24"/>
-        </w:rPr>
-        <w:t xml:space="preserve">Рисунок </w:t>
-      </w:r>
-      <w:r>
-        <w:rPr>
-          <w:i w:val="0"/>
-          <w:iCs w:val="0"/>
-          <w:color w:val="000000" w:themeColor="text1"/>
-          <w:sz w:val="24"/>
-          <w:szCs w:val="24"/>
+        <w:ind w:left="720" w:hanging="360"/>
+        <w:jc w:val="center"/>
+        <w:rPr>
+          <w:rFonts w:cs="Times New Roman"/>
+          <w:color w:val="000000" w:themeColor="text1"/>
+          <w:spacing w:val="3"/>
+          <w:szCs w:val="28"/>
+        </w:rPr>
+      </w:pPr>
+    </w:p>
+    <w:p>
+      <w:pPr>
+        <w:ind w:left="720" w:hanging="360"/>
+        <w:jc w:val="center"/>
+        <w:rPr>
+          <w:rFonts w:cs="Times New Roman"/>
+          <w:color w:val="000000" w:themeColor="text1"/>
+          <w:spacing w:val="3"/>
+          <w:szCs w:val="28"/>
+        </w:rPr>
+      </w:pPr>
+      <w:r>
+        <w:rPr>
+          <w:rFonts w:cs="Times New Roman"/>
+          <w:color w:val="000000" w:themeColor="text1"/>
+          <w:spacing w:val="3"/>
+          <w:szCs w:val="28"/>
+        </w:rPr>
+        <w:t>Создание тепловой карты корреляции (</w:t>
+      </w:r>
+      <w:r>
+        <w:rPr>
+          <w:rFonts w:cs="Times New Roman"/>
+          <w:color w:val="000000" w:themeColor="text1"/>
+          <w:spacing w:val="3"/>
+          <w:szCs w:val="28"/>
           <w:lang w:val="en-US"/>
         </w:rPr>
-        <w:t>1</w:t>
-      </w:r>
-      <w:r>
-        <w:rPr>
-          <w:i w:val="0"/>
-          <w:iCs w:val="0"/>
-          <w:color w:val="000000" w:themeColor="text1"/>
-          <w:sz w:val="24"/>
-          <w:szCs w:val="24"/>
-        </w:rPr>
-        <w:t>-Результат программы</w:t>
-      </w:r>
-    </w:p>
-    <w:p>
-      <w:pPr>
-        <w:keepNext/>
-        <w:jc w:val="center"/>
-      </w:pPr>
-    </w:p>
-    <w:p>
-      <w:pPr>
-        <w:keepNext/>
-        <w:jc w:val="center"/>
-      </w:pPr>
-    </w:p>
-    <w:p>
-      <w:pPr>
-        <w:keepNext/>
-        <w:jc w:val="center"/>
-      </w:pPr>
-      <w:r>
+        <w:t>heatmap</w:t>
+      </w:r>
+      <w:r>
+        <w:rPr>
+          <w:rFonts w:cs="Times New Roman"/>
+          <w:color w:val="000000" w:themeColor="text1"/>
+          <w:spacing w:val="3"/>
+          <w:szCs w:val="28"/>
+        </w:rPr>
+        <w:t>)</w:t>
+      </w:r>
+    </w:p>
+    <w:p>
+      <w:pPr>
+        <w:ind w:left="720" w:hanging="360"/>
+        <w:jc w:val="center"/>
+        <w:rPr>
+          <w:rFonts w:cs="Times New Roman"/>
+          <w:color w:val="000000" w:themeColor="text1"/>
+          <w:spacing w:val="3"/>
+          <w:szCs w:val="28"/>
+        </w:rPr>
+      </w:pPr>
+      <w:r>
+        <w:rPr>
+          <w:rFonts w:cs="Times New Roman"/>
+          <w:color w:val="000000" w:themeColor="text1"/>
+          <w:spacing w:val="3"/>
+          <w:szCs w:val="28"/>
+        </w:rPr>
+        <w:lastRenderedPageBreak/>
         <w:drawing>
-          <wp:inline distT="0" distB="0" distL="0" distR="0" wp14:anchorId="10D332AE" wp14:editId="7F306BDD">
-            <wp:extent cx="5940425" cy="3101975"/>
+          <wp:inline distT="0" distB="0" distL="0" distR="0" wp14:anchorId="256D43AA" wp14:editId="7EBF8491">
+            <wp:extent cx="5940425" cy="6076315"/>
             <wp:effectExtent l="0" t="0" r="3175" b="0"/>
-            <wp:docPr id="1780471821" name="Рисунок 1"/>
+            <wp:docPr id="1062409199" name="Рисунок 1"/>
             <wp:cNvGraphicFramePr>
               <a:graphicFrameLocks xmlns:a="http://schemas.openxmlformats.org/drawingml/2006/main" noChangeAspect="1"/>
             </wp:cNvGraphicFramePr>
@@ -1481,7 +1479,7 @@
               <a:graphicData uri="http://schemas.openxmlformats.org/drawingml/2006/picture">
                 <pic:pic xmlns:pic="http://schemas.openxmlformats.org/drawingml/2006/picture">
                   <pic:nvPicPr>
-                    <pic:cNvPr id="1780471821" name=""/>
+                    <pic:cNvPr id="1062409199" name=""/>
                     <pic:cNvPicPr/>
                   </pic:nvPicPr>
                   <pic:blipFill>
@@ -1493,7 +1491,7 @@
                   <pic:spPr>
                     <a:xfrm>
                       <a:off x="0" y="0"/>
-                      <a:ext cx="5940425" cy="3101975"/>
+                      <a:ext cx="5940425" cy="6076315"/>
                     </a:xfrm>
                     <a:prstGeom prst="rect">
                       <a:avLst/>
@@ -1508,208 +1506,256 @@
     </w:p>
     <w:p>
       <w:pPr>
-        <w:pStyle w:val="a4"/>
-        <w:jc w:val="center"/>
-        <w:rPr>
-          <w:i w:val="0"/>
-          <w:iCs w:val="0"/>
-          <w:color w:val="000000" w:themeColor="text1"/>
-          <w:sz w:val="40"/>
-          <w:szCs w:val="36"/>
-        </w:rPr>
-      </w:pPr>
-      <w:r>
-        <w:rPr>
-          <w:i w:val="0"/>
-          <w:iCs w:val="0"/>
-          <w:color w:val="000000" w:themeColor="text1"/>
-          <w:sz w:val="24"/>
-          <w:szCs w:val="24"/>
-        </w:rPr>
-        <w:t xml:space="preserve">Рисунок </w:t>
-      </w:r>
-      <w:r>
-        <w:rPr>
-          <w:i w:val="0"/>
-          <w:iCs w:val="0"/>
-          <w:color w:val="000000" w:themeColor="text1"/>
-          <w:sz w:val="24"/>
-          <w:szCs w:val="24"/>
-          <w:lang w:val="en-US"/>
-        </w:rPr>
-        <w:t>2</w:t>
-      </w:r>
-      <w:r>
-        <w:rPr>
-          <w:i w:val="0"/>
-          <w:iCs w:val="0"/>
-          <w:color w:val="000000" w:themeColor="text1"/>
-          <w:sz w:val="24"/>
-          <w:szCs w:val="24"/>
-        </w:rPr>
-        <w:t>-Результат программы</w:t>
-      </w:r>
-    </w:p>
-    <w:p>
-      <w:pPr>
-        <w:keepNext/>
-        <w:jc w:val="center"/>
-      </w:pPr>
-    </w:p>
-    <w:p>
-      <w:pPr>
-        <w:keepNext/>
-        <w:jc w:val="center"/>
-      </w:pPr>
-      <w:r>
-        <w:drawing>
-          <wp:inline distT="0" distB="0" distL="0" distR="0" wp14:anchorId="698B4E8F" wp14:editId="7D9C3367">
-            <wp:extent cx="5940425" cy="3993515"/>
-            <wp:effectExtent l="0" t="0" r="3175" b="0"/>
-            <wp:docPr id="2006968702" name="Рисунок 1"/>
-            <wp:cNvGraphicFramePr>
-              <a:graphicFrameLocks xmlns:a="http://schemas.openxmlformats.org/drawingml/2006/main" noChangeAspect="1"/>
-            </wp:cNvGraphicFramePr>
-            <a:graphic xmlns:a="http://schemas.openxmlformats.org/drawingml/2006/main">
-              <a:graphicData uri="http://schemas.openxmlformats.org/drawingml/2006/picture">
-                <pic:pic xmlns:pic="http://schemas.openxmlformats.org/drawingml/2006/picture">
-                  <pic:nvPicPr>
-                    <pic:cNvPr id="2006968702" name=""/>
-                    <pic:cNvPicPr/>
-                  </pic:nvPicPr>
-                  <pic:blipFill>
-                    <a:blip r:embed="rId12"/>
-                    <a:stretch>
-                      <a:fillRect/>
-                    </a:stretch>
-                  </pic:blipFill>
-                  <pic:spPr>
-                    <a:xfrm>
-                      <a:off x="0" y="0"/>
-                      <a:ext cx="5940425" cy="3993515"/>
-                    </a:xfrm>
-                    <a:prstGeom prst="rect">
-                      <a:avLst/>
-                    </a:prstGeom>
-                  </pic:spPr>
-                </pic:pic>
-              </a:graphicData>
-            </a:graphic>
-          </wp:inline>
-        </w:drawing>
-      </w:r>
-    </w:p>
-    <w:p>
-      <w:pPr>
-        <w:pStyle w:val="a4"/>
-        <w:jc w:val="center"/>
-        <w:rPr>
-          <w:i w:val="0"/>
-          <w:iCs w:val="0"/>
-          <w:color w:val="000000" w:themeColor="text1"/>
-          <w:sz w:val="40"/>
-          <w:szCs w:val="36"/>
-        </w:rPr>
-      </w:pPr>
-      <w:r>
-        <w:rPr>
-          <w:i w:val="0"/>
-          <w:iCs w:val="0"/>
-          <w:color w:val="000000" w:themeColor="text1"/>
-          <w:sz w:val="24"/>
-          <w:szCs w:val="24"/>
-        </w:rPr>
-        <w:t xml:space="preserve">Рисунок </w:t>
-      </w:r>
-      <w:r>
-        <w:rPr>
-          <w:i w:val="0"/>
-          <w:iCs w:val="0"/>
-          <w:color w:val="000000" w:themeColor="text1"/>
-          <w:sz w:val="24"/>
-          <w:szCs w:val="24"/>
-        </w:rPr>
-        <w:t>3</w:t>
-      </w:r>
-      <w:r>
-        <w:rPr>
-          <w:i w:val="0"/>
-          <w:iCs w:val="0"/>
-          <w:color w:val="000000" w:themeColor="text1"/>
-          <w:sz w:val="24"/>
-          <w:szCs w:val="24"/>
-        </w:rPr>
-        <w:t>-Результат программы</w:t>
-      </w:r>
-    </w:p>
-    <w:p>
-      <w:pPr>
-        <w:jc w:val="center"/>
-        <w:rPr>
-          <w:color w:val="000000" w:themeColor="text1"/>
-          <w:sz w:val="24"/>
-          <w:szCs w:val="22"/>
-        </w:rPr>
-      </w:pPr>
-    </w:p>
-    <w:p>
-      <w:pPr>
-        <w:ind w:left="720" w:hanging="360"/>
-        <w:rPr>
-          <w:rFonts w:cs="Times New Roman"/>
-          <w:color w:val="000000" w:themeColor="text1"/>
-          <w:spacing w:val="3"/>
-          <w:szCs w:val="28"/>
-        </w:rPr>
-      </w:pPr>
-      <w:r>
-        <w:rPr>
-          <w:color w:val="000000" w:themeColor="text1"/>
+        <w:ind w:left="720" w:hanging="360"/>
+        <w:jc w:val="center"/>
+        <w:rPr>
+          <w:rFonts w:cs="Times New Roman"/>
+          <w:color w:val="000000" w:themeColor="text1"/>
+          <w:spacing w:val="3"/>
+          <w:szCs w:val="28"/>
+        </w:rPr>
+      </w:pPr>
+    </w:p>
+    <w:p>
+      <w:pPr>
+        <w:ind w:left="720" w:hanging="360"/>
+        <w:jc w:val="center"/>
+        <w:rPr>
+          <w:rFonts w:cs="Times New Roman"/>
+          <w:color w:val="000000" w:themeColor="text1"/>
+          <w:spacing w:val="3"/>
+          <w:szCs w:val="28"/>
+        </w:rPr>
+      </w:pPr>
+    </w:p>
+    <w:p>
+      <w:pPr>
+        <w:ind w:left="720" w:hanging="360"/>
+        <w:jc w:val="center"/>
+        <w:rPr>
+          <w:rFonts w:cs="Times New Roman"/>
+          <w:color w:val="000000" w:themeColor="text1"/>
+          <w:spacing w:val="3"/>
+          <w:szCs w:val="28"/>
+        </w:rPr>
+      </w:pPr>
+    </w:p>
+    <w:p>
+      <w:pPr>
+        <w:ind w:left="720" w:hanging="360"/>
+        <w:rPr>
+          <w:rFonts w:cs="Times New Roman"/>
+          <w:color w:val="000000" w:themeColor="text1"/>
+          <w:spacing w:val="3"/>
+          <w:szCs w:val="28"/>
+        </w:rPr>
+      </w:pPr>
+      <w:r>
+        <w:rPr>
+          <w:color w:val="000000" w:themeColor="text1"/>
+        </w:rPr>
+        <w:t>Вывод: В ходе данный практической работы был</w:t>
+      </w:r>
+      <w:r>
+        <w:rPr>
+          <w:color w:val="000000" w:themeColor="text1"/>
+        </w:rPr>
+        <w:t>а</w:t>
+      </w:r>
+      <w:r>
+        <w:rPr>
+          <w:color w:val="000000" w:themeColor="text1"/>
+        </w:rPr>
+        <w:t xml:space="preserve"> </w:t>
+      </w:r>
+      <w:r>
+        <w:rPr>
+          <w:rFonts w:cs="Times New Roman"/>
+          <w:color w:val="000000" w:themeColor="text1"/>
+          <w:spacing w:val="3"/>
+          <w:szCs w:val="28"/>
+        </w:rPr>
+        <w:t>п</w:t>
+      </w:r>
+      <w:r>
+        <w:rPr>
+          <w:rFonts w:cs="Times New Roman"/>
+          <w:color w:val="000000" w:themeColor="text1"/>
+          <w:spacing w:val="3"/>
+          <w:szCs w:val="28"/>
+        </w:rPr>
+        <w:t>рове</w:t>
+      </w:r>
+      <w:r>
+        <w:rPr>
+          <w:rFonts w:cs="Times New Roman"/>
+          <w:color w:val="000000" w:themeColor="text1"/>
+          <w:spacing w:val="3"/>
+          <w:szCs w:val="28"/>
+        </w:rPr>
+        <w:t>ден</w:t>
+      </w:r>
+      <w:r>
+        <w:rPr>
+          <w:rFonts w:cs="Times New Roman"/>
+          <w:color w:val="000000" w:themeColor="text1"/>
+          <w:spacing w:val="3"/>
+          <w:szCs w:val="28"/>
+        </w:rPr>
+        <w:t>а работа</w:t>
+      </w:r>
+      <w:r>
+        <w:rPr>
+          <w:rFonts w:cs="Times New Roman"/>
+          <w:color w:val="000000" w:themeColor="text1"/>
+          <w:spacing w:val="3"/>
+          <w:szCs w:val="28"/>
+        </w:rPr>
+        <w:t xml:space="preserve"> </w:t>
+      </w:r>
+      <w:r>
+        <w:rPr>
+          <w:rFonts w:cs="Times New Roman"/>
+          <w:color w:val="000000" w:themeColor="text1"/>
+          <w:spacing w:val="3"/>
+          <w:szCs w:val="28"/>
+        </w:rPr>
+        <w:t>а именно: с</w:t>
+      </w:r>
+      <w:r>
+        <w:rPr>
+          <w:rFonts w:cs="Times New Roman"/>
+          <w:color w:val="000000" w:themeColor="text1"/>
+          <w:spacing w:val="3"/>
+          <w:szCs w:val="28"/>
+        </w:rPr>
+        <w:t>остав</w:t>
+      </w:r>
+      <w:r>
+        <w:rPr>
+          <w:rFonts w:cs="Times New Roman"/>
+          <w:color w:val="000000" w:themeColor="text1"/>
+          <w:spacing w:val="3"/>
+          <w:szCs w:val="28"/>
+        </w:rPr>
+        <w:t>лены</w:t>
+      </w:r>
+      <w:r>
+        <w:rPr>
+          <w:rFonts w:cs="Times New Roman"/>
+          <w:color w:val="000000" w:themeColor="text1"/>
+          <w:spacing w:val="3"/>
+          <w:szCs w:val="28"/>
+        </w:rPr>
+        <w:t xml:space="preserve"> графики, проанализирова</w:t>
+      </w:r>
+      <w:r>
+        <w:rPr>
+          <w:rFonts w:cs="Times New Roman"/>
+          <w:color w:val="000000" w:themeColor="text1"/>
+          <w:spacing w:val="3"/>
+          <w:szCs w:val="28"/>
+        </w:rPr>
+        <w:t>ны</w:t>
+      </w:r>
+      <w:r>
+        <w:rPr>
+          <w:rFonts w:cs="Times New Roman"/>
+          <w:color w:val="000000" w:themeColor="text1"/>
+          <w:spacing w:val="3"/>
+          <w:szCs w:val="28"/>
+        </w:rPr>
+        <w:t xml:space="preserve"> и прове</w:t>
+      </w:r>
+      <w:r>
+        <w:rPr>
+          <w:rFonts w:cs="Times New Roman"/>
+          <w:color w:val="000000" w:themeColor="text1"/>
+          <w:spacing w:val="3"/>
+          <w:szCs w:val="28"/>
+        </w:rPr>
+        <w:t xml:space="preserve">дена </w:t>
+      </w:r>
+      <w:r>
+        <w:rPr>
+          <w:rFonts w:cs="Times New Roman"/>
+          <w:color w:val="000000" w:themeColor="text1"/>
+          <w:spacing w:val="3"/>
+          <w:szCs w:val="28"/>
+        </w:rPr>
+        <w:t>кластеризацию.</w:t>
+      </w:r>
+    </w:p>
+    <w:p>
+      <w:pPr>
+        <w:ind w:left="720" w:hanging="360"/>
+        <w:rPr>
+          <w:rFonts w:cs="Times New Roman"/>
+          <w:color w:val="000000" w:themeColor="text1"/>
+          <w:spacing w:val="3"/>
+          <w:szCs w:val="28"/>
+        </w:rPr>
+      </w:pPr>
+    </w:p>
+    <w:p>
+      <w:pPr>
+        <w:ind w:left="720" w:hanging="360"/>
+        <w:rPr>
+          <w:rFonts w:cs="Times New Roman"/>
+          <w:color w:val="000000" w:themeColor="text1"/>
+          <w:spacing w:val="3"/>
+          <w:szCs w:val="28"/>
+        </w:rPr>
+      </w:pPr>
+      <w:r>
+        <w:rPr>
+          <w:rFonts w:cs="Times New Roman"/>
+          <w:color w:val="000000" w:themeColor="text1"/>
+          <w:spacing w:val="3"/>
+          <w:szCs w:val="28"/>
+        </w:rPr>
+        <w:t xml:space="preserve">Используем тот же </w:t>
+      </w:r>
+      <w:proofErr w:type="spellStart"/>
+      <w:r>
+        <w:rPr>
+          <w:rFonts w:cs="Times New Roman"/>
+          <w:color w:val="000000" w:themeColor="text1"/>
+          <w:spacing w:val="3"/>
+          <w:szCs w:val="28"/>
+        </w:rPr>
+        <w:t>датасет</w:t>
+      </w:r>
+      <w:proofErr w:type="spellEnd"/>
+      <w:r>
+        <w:rPr>
+          <w:rFonts w:cs="Times New Roman"/>
+          <w:color w:val="000000" w:themeColor="text1"/>
+          <w:spacing w:val="3"/>
+          <w:szCs w:val="28"/>
+        </w:rPr>
+        <w:t>. Необходимо проделать следующие шаги и описать их в отчете питона:</w:t>
+      </w:r>
+    </w:p>
+    <w:p>
+      <w:pPr>
+        <w:ind w:left="720" w:hanging="360"/>
+        <w:rPr>
+          <w:rFonts w:cs="Times New Roman"/>
+          <w:color w:val="000000" w:themeColor="text1"/>
+          <w:spacing w:val="3"/>
+          <w:szCs w:val="28"/>
+        </w:rPr>
+      </w:pPr>
+      <w:r>
+        <w:rPr>
+          <w:rFonts w:cs="Times New Roman"/>
+          <w:color w:val="000000" w:themeColor="text1"/>
+          <w:spacing w:val="3"/>
+          <w:szCs w:val="28"/>
         </w:rPr>
         <w:lastRenderedPageBreak/>
-        <w:t>Вывод: В ходе данный практической работы был</w:t>
-      </w:r>
-      <w:r>
-        <w:rPr>
-          <w:color w:val="000000" w:themeColor="text1"/>
-        </w:rPr>
-        <w:t xml:space="preserve"> </w:t>
-      </w:r>
-      <w:r>
-        <w:rPr>
-          <w:rFonts w:cs="Times New Roman"/>
-          <w:color w:val="000000" w:themeColor="text1"/>
-          <w:spacing w:val="3"/>
-          <w:szCs w:val="28"/>
-        </w:rPr>
-        <w:t>п</w:t>
-      </w:r>
-      <w:r>
-        <w:rPr>
-          <w:rFonts w:cs="Times New Roman"/>
-          <w:color w:val="000000" w:themeColor="text1"/>
-          <w:spacing w:val="3"/>
-          <w:szCs w:val="28"/>
-        </w:rPr>
-        <w:t>рове</w:t>
-      </w:r>
-      <w:r>
-        <w:rPr>
-          <w:rFonts w:cs="Times New Roman"/>
-          <w:color w:val="000000" w:themeColor="text1"/>
-          <w:spacing w:val="3"/>
-          <w:szCs w:val="28"/>
-        </w:rPr>
-        <w:t>ден</w:t>
-      </w:r>
-      <w:r>
-        <w:rPr>
-          <w:rFonts w:cs="Times New Roman"/>
-          <w:color w:val="000000" w:themeColor="text1"/>
-          <w:spacing w:val="3"/>
-          <w:szCs w:val="28"/>
-        </w:rPr>
-        <w:t xml:space="preserve"> разведочный анализ данных по </w:t>
+        <w:t>- Продемонстрировать график количества значений категориального атрибута (</w:t>
       </w:r>
       <w:proofErr w:type="spellStart"/>
       <w:r>
@@ -1719,7 +1765,7 @@
           <w:spacing w:val="3"/>
           <w:szCs w:val="28"/>
         </w:rPr>
-        <w:t>датасету</w:t>
+        <w:t>countplot</w:t>
       </w:r>
       <w:proofErr w:type="spellEnd"/>
       <w:r>
@@ -1729,92 +1775,27 @@
           <w:spacing w:val="3"/>
           <w:szCs w:val="28"/>
         </w:rPr>
-        <w:t>.</w:t>
-      </w:r>
-    </w:p>
-    <w:p>
-      <w:pPr>
-        <w:ind w:left="720" w:hanging="360"/>
-        <w:rPr>
-          <w:rFonts w:cs="Times New Roman"/>
-          <w:color w:val="000000" w:themeColor="text1"/>
-          <w:spacing w:val="3"/>
-          <w:szCs w:val="28"/>
-        </w:rPr>
-      </w:pPr>
-      <w:r>
-        <w:rPr>
-          <w:rFonts w:cs="Times New Roman"/>
-          <w:color w:val="000000" w:themeColor="text1"/>
-          <w:spacing w:val="3"/>
-          <w:szCs w:val="28"/>
-        </w:rPr>
-        <w:t xml:space="preserve">Были </w:t>
-      </w:r>
-      <w:r>
-        <w:rPr>
-          <w:rFonts w:cs="Times New Roman"/>
-          <w:color w:val="000000" w:themeColor="text1"/>
-          <w:spacing w:val="3"/>
-          <w:szCs w:val="28"/>
-        </w:rPr>
-        <w:t>продела</w:t>
-      </w:r>
-      <w:r>
-        <w:rPr>
-          <w:rFonts w:cs="Times New Roman"/>
-          <w:color w:val="000000" w:themeColor="text1"/>
-          <w:spacing w:val="3"/>
-          <w:szCs w:val="28"/>
-        </w:rPr>
-        <w:t>ны</w:t>
-      </w:r>
-      <w:r>
-        <w:rPr>
-          <w:rFonts w:cs="Times New Roman"/>
-          <w:color w:val="000000" w:themeColor="text1"/>
-          <w:spacing w:val="3"/>
-          <w:szCs w:val="28"/>
-        </w:rPr>
-        <w:t xml:space="preserve"> следующие шаги и описа</w:t>
-      </w:r>
-      <w:r>
-        <w:rPr>
-          <w:rFonts w:cs="Times New Roman"/>
-          <w:color w:val="000000" w:themeColor="text1"/>
-          <w:spacing w:val="3"/>
-          <w:szCs w:val="28"/>
-        </w:rPr>
-        <w:t>ны</w:t>
-      </w:r>
-      <w:r>
-        <w:rPr>
-          <w:rFonts w:cs="Times New Roman"/>
-          <w:color w:val="000000" w:themeColor="text1"/>
-          <w:spacing w:val="3"/>
-          <w:szCs w:val="28"/>
-        </w:rPr>
-        <w:t xml:space="preserve"> в отчете питона:</w:t>
-      </w:r>
-    </w:p>
-    <w:p>
-      <w:pPr>
-        <w:ind w:left="720" w:hanging="360"/>
-        <w:rPr>
-          <w:rFonts w:cs="Times New Roman"/>
-          <w:color w:val="000000" w:themeColor="text1"/>
-          <w:spacing w:val="3"/>
-          <w:szCs w:val="28"/>
-        </w:rPr>
-      </w:pPr>
-      <w:r>
-        <w:rPr>
-          <w:rFonts w:cs="Times New Roman"/>
-          <w:color w:val="000000" w:themeColor="text1"/>
-          <w:spacing w:val="3"/>
-          <w:szCs w:val="28"/>
-        </w:rPr>
-        <w:t xml:space="preserve">- Загрузка </w:t>
+        <w:t>);</w:t>
+      </w:r>
+    </w:p>
+    <w:p>
+      <w:pPr>
+        <w:ind w:left="720" w:hanging="360"/>
+        <w:rPr>
+          <w:rFonts w:cs="Times New Roman"/>
+          <w:color w:val="000000" w:themeColor="text1"/>
+          <w:spacing w:val="3"/>
+          <w:szCs w:val="28"/>
+        </w:rPr>
+      </w:pPr>
+      <w:r>
+        <w:rPr>
+          <w:rFonts w:cs="Times New Roman"/>
+          <w:color w:val="000000" w:themeColor="text1"/>
+          <w:spacing w:val="3"/>
+          <w:szCs w:val="28"/>
+        </w:rPr>
+        <w:t>- Отобразить среднее значение атрибутов (</w:t>
       </w:r>
       <w:proofErr w:type="spellStart"/>
       <w:r>
@@ -1824,7 +1805,7 @@
           <w:spacing w:val="3"/>
           <w:szCs w:val="28"/>
         </w:rPr>
-        <w:t>датасета</w:t>
+        <w:t>barplot</w:t>
       </w:r>
       <w:proofErr w:type="spellEnd"/>
       <w:r>
@@ -1834,27 +1815,27 @@
           <w:spacing w:val="3"/>
           <w:szCs w:val="28"/>
         </w:rPr>
-        <w:t>;</w:t>
-      </w:r>
-    </w:p>
-    <w:p>
-      <w:pPr>
-        <w:ind w:left="720" w:hanging="360"/>
-        <w:rPr>
-          <w:rFonts w:cs="Times New Roman"/>
-          <w:color w:val="000000" w:themeColor="text1"/>
-          <w:spacing w:val="3"/>
-          <w:szCs w:val="28"/>
-        </w:rPr>
-      </w:pPr>
-      <w:r>
-        <w:rPr>
-          <w:rFonts w:cs="Times New Roman"/>
-          <w:color w:val="000000" w:themeColor="text1"/>
-          <w:spacing w:val="3"/>
-          <w:szCs w:val="28"/>
-        </w:rPr>
-        <w:t xml:space="preserve">- Просмотр и исследование </w:t>
+        <w:t>);</w:t>
+      </w:r>
+    </w:p>
+    <w:p>
+      <w:pPr>
+        <w:ind w:left="720" w:hanging="360"/>
+        <w:rPr>
+          <w:rFonts w:cs="Times New Roman"/>
+          <w:color w:val="000000" w:themeColor="text1"/>
+          <w:spacing w:val="3"/>
+          <w:szCs w:val="28"/>
+        </w:rPr>
+      </w:pPr>
+      <w:r>
+        <w:rPr>
+          <w:rFonts w:cs="Times New Roman"/>
+          <w:color w:val="000000" w:themeColor="text1"/>
+          <w:spacing w:val="3"/>
+          <w:szCs w:val="28"/>
+        </w:rPr>
+        <w:t>- Реализовать ящик с усами (</w:t>
       </w:r>
       <w:proofErr w:type="spellStart"/>
       <w:r>
@@ -1864,7 +1845,7 @@
           <w:spacing w:val="3"/>
           <w:szCs w:val="28"/>
         </w:rPr>
-        <w:t>датасета</w:t>
+        <w:t>boxplot</w:t>
       </w:r>
       <w:proofErr w:type="spellEnd"/>
       <w:r>
@@ -1874,27 +1855,27 @@
           <w:spacing w:val="3"/>
           <w:szCs w:val="28"/>
         </w:rPr>
-        <w:t>;</w:t>
-      </w:r>
-    </w:p>
-    <w:p>
-      <w:pPr>
-        <w:ind w:left="720" w:hanging="360"/>
-        <w:rPr>
-          <w:rFonts w:cs="Times New Roman"/>
-          <w:color w:val="000000" w:themeColor="text1"/>
-          <w:spacing w:val="3"/>
-          <w:szCs w:val="28"/>
-        </w:rPr>
-      </w:pPr>
-      <w:r>
-        <w:rPr>
-          <w:rFonts w:cs="Times New Roman"/>
-          <w:color w:val="000000" w:themeColor="text1"/>
-          <w:spacing w:val="3"/>
-          <w:szCs w:val="28"/>
-        </w:rPr>
-        <w:t xml:space="preserve">- Обработка </w:t>
+        <w:t>);</w:t>
+      </w:r>
+    </w:p>
+    <w:p>
+      <w:pPr>
+        <w:ind w:left="720" w:hanging="360"/>
+        <w:rPr>
+          <w:rFonts w:cs="Times New Roman"/>
+          <w:color w:val="000000" w:themeColor="text1"/>
+          <w:spacing w:val="3"/>
+          <w:szCs w:val="28"/>
+        </w:rPr>
+      </w:pPr>
+      <w:r>
+        <w:rPr>
+          <w:rFonts w:cs="Times New Roman"/>
+          <w:color w:val="000000" w:themeColor="text1"/>
+          <w:spacing w:val="3"/>
+          <w:szCs w:val="28"/>
+        </w:rPr>
+        <w:t>- Сделать тепловую карту корреляции (</w:t>
       </w:r>
       <w:proofErr w:type="spellStart"/>
       <w:r>
@@ -1904,7 +1885,7 @@
           <w:spacing w:val="3"/>
           <w:szCs w:val="28"/>
         </w:rPr>
-        <w:t>датасета</w:t>
+        <w:t>heatmap</w:t>
       </w:r>
       <w:proofErr w:type="spellEnd"/>
       <w:r>
@@ -1914,67 +1895,27 @@
           <w:spacing w:val="3"/>
           <w:szCs w:val="28"/>
         </w:rPr>
-        <w:t>:</w:t>
-      </w:r>
-    </w:p>
-    <w:p>
-      <w:pPr>
-        <w:ind w:left="720" w:hanging="360"/>
-        <w:rPr>
-          <w:rFonts w:cs="Times New Roman"/>
-          <w:color w:val="000000" w:themeColor="text1"/>
-          <w:spacing w:val="3"/>
-          <w:szCs w:val="28"/>
-        </w:rPr>
-      </w:pPr>
-      <w:r>
-        <w:rPr>
-          <w:rFonts w:cs="Times New Roman"/>
-          <w:color w:val="000000" w:themeColor="text1"/>
-          <w:spacing w:val="3"/>
-          <w:szCs w:val="28"/>
-        </w:rPr>
-        <w:t xml:space="preserve">  - Удаление хотя бы одного признака;</w:t>
-      </w:r>
-    </w:p>
-    <w:p>
-      <w:pPr>
-        <w:ind w:left="720" w:hanging="360"/>
-        <w:rPr>
-          <w:rFonts w:cs="Times New Roman"/>
-          <w:color w:val="000000" w:themeColor="text1"/>
-          <w:spacing w:val="3"/>
-          <w:szCs w:val="28"/>
-        </w:rPr>
-      </w:pPr>
-      <w:r>
-        <w:rPr>
-          <w:rFonts w:cs="Times New Roman"/>
-          <w:color w:val="000000" w:themeColor="text1"/>
-          <w:spacing w:val="3"/>
-          <w:szCs w:val="28"/>
-        </w:rPr>
-        <w:t xml:space="preserve">  - Замена значений;</w:t>
-      </w:r>
-    </w:p>
-    <w:p>
-      <w:pPr>
-        <w:ind w:left="720" w:hanging="360"/>
-        <w:rPr>
-          <w:rFonts w:cs="Times New Roman"/>
-          <w:color w:val="000000" w:themeColor="text1"/>
-          <w:spacing w:val="3"/>
-          <w:szCs w:val="28"/>
-        </w:rPr>
-      </w:pPr>
-      <w:r>
-        <w:rPr>
-          <w:rFonts w:cs="Times New Roman"/>
-          <w:color w:val="000000" w:themeColor="text1"/>
-          <w:spacing w:val="3"/>
-          <w:szCs w:val="28"/>
-        </w:rPr>
-        <w:t xml:space="preserve">  - Использование или описание простейшего </w:t>
+        <w:t>);</w:t>
+      </w:r>
+    </w:p>
+    <w:p>
+      <w:pPr>
+        <w:ind w:left="720" w:hanging="360"/>
+        <w:rPr>
+          <w:rFonts w:cs="Times New Roman"/>
+          <w:color w:val="000000" w:themeColor="text1"/>
+          <w:spacing w:val="3"/>
+          <w:szCs w:val="28"/>
+        </w:rPr>
+      </w:pPr>
+      <w:r>
+        <w:rPr>
+          <w:rFonts w:cs="Times New Roman"/>
+          <w:color w:val="000000" w:themeColor="text1"/>
+          <w:spacing w:val="3"/>
+          <w:szCs w:val="28"/>
+        </w:rPr>
+        <w:t>- Показать соотношение между атрибутами (</w:t>
       </w:r>
       <w:proofErr w:type="spellStart"/>
       <w:r>
@@ -1984,7 +1925,7 @@
           <w:spacing w:val="3"/>
           <w:szCs w:val="28"/>
         </w:rPr>
-        <w:t>подстановщика</w:t>
+        <w:t>piarplot</w:t>
       </w:r>
       <w:proofErr w:type="spellEnd"/>
       <w:r>
@@ -1994,67 +1935,7 @@
           <w:spacing w:val="3"/>
           <w:szCs w:val="28"/>
         </w:rPr>
-        <w:t>;</w:t>
-      </w:r>
-    </w:p>
-    <w:p>
-      <w:pPr>
-        <w:ind w:left="720" w:hanging="360"/>
-        <w:rPr>
-          <w:rFonts w:cs="Times New Roman"/>
-          <w:color w:val="000000" w:themeColor="text1"/>
-          <w:spacing w:val="3"/>
-          <w:szCs w:val="28"/>
-        </w:rPr>
-      </w:pPr>
-      <w:r>
-        <w:rPr>
-          <w:rFonts w:cs="Times New Roman"/>
-          <w:color w:val="000000" w:themeColor="text1"/>
-          <w:spacing w:val="3"/>
-          <w:szCs w:val="28"/>
-        </w:rPr>
-        <w:t>- Выбрать один признак в качестве целевой переменной и обосновать данный выбор;</w:t>
-      </w:r>
-    </w:p>
-    <w:p>
-      <w:pPr>
-        <w:ind w:left="720" w:hanging="360"/>
-        <w:rPr>
-          <w:rFonts w:cs="Times New Roman"/>
-          <w:color w:val="000000" w:themeColor="text1"/>
-          <w:spacing w:val="3"/>
-          <w:szCs w:val="28"/>
-        </w:rPr>
-      </w:pPr>
-      <w:r>
-        <w:rPr>
-          <w:rFonts w:cs="Times New Roman"/>
-          <w:color w:val="000000" w:themeColor="text1"/>
-          <w:spacing w:val="3"/>
-          <w:szCs w:val="28"/>
-        </w:rPr>
-        <w:t>- Написать заключение по проведенному исследованию;</w:t>
-      </w:r>
-    </w:p>
-    <w:p>
-      <w:pPr>
-        <w:ind w:left="720" w:hanging="360"/>
-        <w:rPr>
-          <w:rFonts w:cs="Times New Roman"/>
-          <w:color w:val="000000" w:themeColor="text1"/>
-          <w:spacing w:val="3"/>
-          <w:szCs w:val="28"/>
-        </w:rPr>
-      </w:pPr>
-      <w:r>
-        <w:rPr>
-          <w:rFonts w:cs="Times New Roman"/>
-          <w:color w:val="000000" w:themeColor="text1"/>
-          <w:spacing w:val="3"/>
-          <w:szCs w:val="28"/>
-        </w:rPr>
-        <w:t xml:space="preserve">- Сохранить </w:t>
+        <w:t xml:space="preserve"> или </w:t>
       </w:r>
       <w:proofErr w:type="spellStart"/>
       <w:r>
@@ -2064,7 +1945,7 @@
           <w:spacing w:val="3"/>
           <w:szCs w:val="28"/>
         </w:rPr>
-        <w:t>датасет</w:t>
+        <w:t>pairgrid</w:t>
       </w:r>
       <w:proofErr w:type="spellEnd"/>
       <w:r>
@@ -2074,12 +1955,72 @@
           <w:spacing w:val="3"/>
           <w:szCs w:val="28"/>
         </w:rPr>
-        <w:t>.</w:t>
-      </w:r>
-    </w:p>
-    <w:p>
-      <w:pPr>
-        <w:ind w:firstLine="709"/>
+        <w:t>);</w:t>
+      </w:r>
+    </w:p>
+    <w:p>
+      <w:pPr>
+        <w:ind w:left="720" w:hanging="360"/>
+        <w:rPr>
+          <w:rFonts w:cs="Times New Roman"/>
+          <w:color w:val="000000" w:themeColor="text1"/>
+          <w:spacing w:val="3"/>
+          <w:szCs w:val="28"/>
+        </w:rPr>
+      </w:pPr>
+      <w:r>
+        <w:rPr>
+          <w:rFonts w:cs="Times New Roman"/>
+          <w:color w:val="000000" w:themeColor="text1"/>
+          <w:spacing w:val="3"/>
+          <w:szCs w:val="28"/>
+        </w:rPr>
+        <w:t xml:space="preserve">  Примечание: все графики описываем.</w:t>
+      </w:r>
+    </w:p>
+    <w:p>
+      <w:pPr>
+        <w:ind w:left="720" w:hanging="360"/>
+        <w:rPr>
+          <w:rFonts w:cs="Times New Roman"/>
+          <w:color w:val="000000" w:themeColor="text1"/>
+          <w:spacing w:val="3"/>
+          <w:szCs w:val="28"/>
+        </w:rPr>
+      </w:pPr>
+      <w:r>
+        <w:rPr>
+          <w:rFonts w:cs="Times New Roman"/>
+          <w:color w:val="000000" w:themeColor="text1"/>
+          <w:spacing w:val="3"/>
+          <w:szCs w:val="28"/>
+        </w:rPr>
+        <w:t xml:space="preserve">- Провести кластеризацию через </w:t>
+      </w:r>
+      <w:proofErr w:type="spellStart"/>
+      <w:r>
+        <w:rPr>
+          <w:rFonts w:cs="Times New Roman"/>
+          <w:color w:val="000000" w:themeColor="text1"/>
+          <w:spacing w:val="3"/>
+          <w:szCs w:val="28"/>
+        </w:rPr>
+        <w:t>Kmeans</w:t>
+      </w:r>
+      <w:proofErr w:type="spellEnd"/>
+      <w:r>
+        <w:rPr>
+          <w:rFonts w:cs="Times New Roman"/>
+          <w:color w:val="000000" w:themeColor="text1"/>
+          <w:spacing w:val="3"/>
+          <w:szCs w:val="28"/>
+        </w:rPr>
+        <w:t>, предоставить результаты и их описать.</w:t>
+      </w:r>
+    </w:p>
+    <w:p>
+      <w:pPr>
+        <w:ind w:left="720" w:hanging="360"/>
         <w:rPr>
           <w:color w:val="000000" w:themeColor="text1"/>
         </w:rPr>
@@ -2589,7 +2530,7 @@
     <w:name w:val="Normal"/>
     <w:aliases w:val="с"/>
     <w:qFormat/>
-    <w:rsid w:val="00CF70B5"/>
+    <w:rsid w:val="00BF1CAB"/>
     <w:pPr>
       <w:spacing w:line="360" w:lineRule="auto"/>
       <w:jc w:val="both"/>
